--- a/API/wwwroot/docs/QuanLy/thong-bao-hoa-don-dien-tu-co-sai-sot.docx
+++ b/API/wwwroot/docs/QuanLy/thong-bao-hoa-don-dien-tu-co-sai-sot.docx
@@ -993,13 +993,14 @@
           <w:p>
             <w:pPr>
               <w:spacing w:before="120"/>
-              <w:jc w:val="center"/>
-              <w:rPr>
-                <w:rFonts w:ascii="Times New Roman" w:hAnsi="Times New Roman" w:cs="Times New Roman"/>
-                <w:sz w:val="20"/>
-                <w:szCs w:val="20"/>
-              </w:rPr>
-            </w:pPr>
+              <w:rPr>
+                <w:rFonts w:ascii="Times New Roman" w:hAnsi="Times New Roman" w:cs="Times New Roman"/>
+                <w:sz w:val="20"/>
+                <w:szCs w:val="20"/>
+              </w:rPr>
+            </w:pPr>
+            <w:bookmarkStart w:id="0" w:name="_GoBack"/>
+            <w:bookmarkEnd w:id="0"/>
           </w:p>
         </w:tc>
         <w:tc>
@@ -1111,8 +1112,6 @@
                 <w:szCs w:val="20"/>
               </w:rPr>
             </w:pPr>
-            <w:bookmarkStart w:id="0" w:name="_GoBack"/>
-            <w:bookmarkEnd w:id="0"/>
           </w:p>
         </w:tc>
         <w:tc>
